--- a/Kafka/Apache Kafka for absolute beginners-Prashant/Section 4 Apache Kafka Cluster Architecture/21. Understanding Kafka Cluster.docx
+++ b/Kafka/Apache Kafka for absolute beginners-Prashant/Section 4 Apache Kafka Cluster Architecture/21. Understanding Kafka Cluster.docx
@@ -202,7 +202,17 @@
         <w:t>Cluster</w:t>
       </w:r>
       <w:r>
-        <w:t>: A set of Brokers working together to share workload.</w:t>
+        <w:t xml:space="preserve">: A set of Brokers working together </w:t>
+      </w:r>
+      <w:r>
+        <w:rPr>
+          <w:b/>
+          <w:bCs/>
+        </w:rPr>
+        <w:t>to share workload</w:t>
+      </w:r>
+      <w:r>
+        <w:t>.</w:t>
       </w:r>
     </w:p>
     <w:p>
@@ -448,10 +458,25 @@
         </w:numPr>
       </w:pPr>
       <w:r>
-        <w:t xml:space="preserve">The Master always knows </w:t>
-      </w:r>
-      <w:r>
-        <w:t>the state of other member.</w:t>
+        <w:t>The 1</w:t>
+      </w:r>
+      <w:r>
+        <w:rPr>
+          <w:vertAlign w:val="superscript"/>
+        </w:rPr>
+        <w:t>st</w:t>
+      </w:r>
+      <w:r>
+        <w:t xml:space="preserve"> question is about the </w:t>
+      </w:r>
+      <w:r>
+        <w:t xml:space="preserve">Master </w:t>
+      </w:r>
+      <w:r>
+        <w:t>Node who manages the list of active Brokers</w:t>
+      </w:r>
+      <w:r>
+        <w:t>.</w:t>
       </w:r>
     </w:p>
     <w:p>
@@ -463,13 +488,11 @@
         </w:numPr>
       </w:pPr>
       <w:r>
-        <w:t xml:space="preserve">How does Master Node know </w:t>
-      </w:r>
-      <w:proofErr w:type="gramStart"/>
-      <w:r>
-        <w:t>when</w:t>
-      </w:r>
-      <w:proofErr w:type="gramEnd"/>
+        <w:t>How does Master Node know when</w:t>
+      </w:r>
+      <w:r>
+        <w:t>:</w:t>
+      </w:r>
     </w:p>
     <w:p>
       <w:pPr>
@@ -512,7 +535,28 @@
         <w:t>Administrative Tasks</w:t>
       </w:r>
       <w:r>
-        <w:t>: It is also managed by the Master Node in the typical cluster environment.</w:t>
+        <w:t xml:space="preserve">: </w:t>
+      </w:r>
+      <w:r>
+        <w:t>2</w:t>
+      </w:r>
+      <w:r>
+        <w:rPr>
+          <w:vertAlign w:val="superscript"/>
+        </w:rPr>
+        <w:t>nd</w:t>
+      </w:r>
+      <w:r>
+        <w:t xml:space="preserve"> question is about administrative activities that are typically performed </w:t>
+      </w:r>
+      <w:r>
+        <w:t xml:space="preserve">by the Master Node in </w:t>
+      </w:r>
+      <w:r>
+        <w:t xml:space="preserve">a </w:t>
+      </w:r>
+      <w:r>
+        <w:t>cluster environment.</w:t>
       </w:r>
     </w:p>
     <w:p>

--- a/Kafka/Apache Kafka for absolute beginners-Prashant/Section 4 Apache Kafka Cluster Architecture/21. Understanding Kafka Cluster.docx
+++ b/Kafka/Apache Kafka for absolute beginners-Prashant/Section 4 Apache Kafka Cluster Architecture/21. Understanding Kafka Cluster.docx
@@ -451,7 +451,13 @@
         <w:t xml:space="preserve">The Master always knows </w:t>
       </w:r>
       <w:r>
-        <w:t>the state of other member.</w:t>
+        <w:t>the state of other member</w:t>
+      </w:r>
+      <w:r>
+        <w:t>s</w:t>
+      </w:r>
+      <w:r>
+        <w:t>.</w:t>
       </w:r>
     </w:p>
     <w:p>
@@ -512,7 +518,17 @@
         <w:t>Administrative Tasks</w:t>
       </w:r>
       <w:r>
-        <w:t>: It is also managed by the Master Node in the typical cluster environment.</w:t>
+        <w:t xml:space="preserve">: It is also managed by the </w:t>
+      </w:r>
+      <w:r>
+        <w:rPr>
+          <w:b/>
+          <w:bCs/>
+        </w:rPr>
+        <w:t>Master Node</w:t>
+      </w:r>
+      <w:r>
+        <w:t xml:space="preserve"> in the typical cluster environment.</w:t>
       </w:r>
     </w:p>
     <w:p>

--- a/Kafka/Apache Kafka for absolute beginners-Prashant/Section 4 Apache Kafka Cluster Architecture/21. Understanding Kafka Cluster.docx
+++ b/Kafka/Apache Kafka for absolute beginners-Prashant/Section 4 Apache Kafka Cluster Architecture/21. Understanding Kafka Cluster.docx
@@ -15,9 +15,9 @@
           <w:noProof/>
         </w:rPr>
         <w:drawing>
-          <wp:inline distT="0" distB="0" distL="0" distR="0" wp14:anchorId="5D31545C" wp14:editId="43A4FC3F">
+          <wp:inline distT="0" distB="0" distL="0" distR="0" wp14:anchorId="5D31545C" wp14:editId="1629B585">
             <wp:extent cx="7254740" cy="1679418"/>
-            <wp:effectExtent l="0" t="0" r="3810" b="0"/>
+            <wp:effectExtent l="19050" t="19050" r="22860" b="16510"/>
             <wp:docPr id="1" name="Picture 1" descr="Graphical user interface, application&#10;&#10;Description automatically generated"/>
             <wp:cNvGraphicFramePr>
               <a:graphicFrameLocks xmlns:a="http://schemas.openxmlformats.org/drawingml/2006/main" noChangeAspect="1"/>
@@ -43,6 +43,11 @@
                     <a:prstGeom prst="rect">
                       <a:avLst/>
                     </a:prstGeom>
+                    <a:ln w="12700">
+                      <a:solidFill>
+                        <a:schemeClr val="accent1"/>
+                      </a:solidFill>
+                    </a:ln>
                   </pic:spPr>
                 </pic:pic>
               </a:graphicData>
@@ -63,7 +68,17 @@
         </w:numPr>
       </w:pPr>
       <w:r>
-        <w:t>In the previous section, we talked about Kafka Storage Architecture.</w:t>
+        <w:t xml:space="preserve">In the previous section, we talked about </w:t>
+      </w:r>
+      <w:r>
+        <w:rPr>
+          <w:b/>
+          <w:bCs/>
+        </w:rPr>
+        <w:t>Kafka Storage Architecture</w:t>
+      </w:r>
+      <w:r>
+        <w:t>.</w:t>
       </w:r>
     </w:p>
     <w:p>
@@ -75,10 +90,36 @@
         </w:numPr>
       </w:pPr>
       <w:r>
-        <w:t>Next logical step is to look at the Scalability side of Apache Kafka</w:t>
+        <w:t xml:space="preserve">Next logical step is to look at the </w:t>
+      </w:r>
+      <w:r>
+        <w:rPr>
+          <w:b/>
+          <w:bCs/>
+        </w:rPr>
+        <w:t>Scalability side of Apache Kafka</w:t>
       </w:r>
       <w:r>
         <w:t xml:space="preserve"> &amp; how Kafka Cluster is formed.</w:t>
+      </w:r>
+    </w:p>
+    <w:p>
+      <w:pPr>
+        <w:pStyle w:val="ListParagraph"/>
+        <w:numPr>
+          <w:ilvl w:val="1"/>
+          <w:numId w:val="20"/>
+        </w:numPr>
+      </w:pPr>
+      <w:r>
+        <w:rPr>
+          <w:b/>
+          <w:bCs/>
+        </w:rPr>
+        <w:t>Jatin</w:t>
+      </w:r>
+      <w:r>
+        <w:t>: In this section, we will talk about how msg sync is maintained so that formed cluster works without error.</w:t>
       </w:r>
     </w:p>
     <w:p>
@@ -94,9 +135,9 @@
           <w:noProof/>
         </w:rPr>
         <w:drawing>
-          <wp:inline distT="0" distB="0" distL="0" distR="0" wp14:anchorId="08B1B241" wp14:editId="5730109B">
+          <wp:inline distT="0" distB="0" distL="0" distR="0" wp14:anchorId="08B1B241" wp14:editId="0F5FB7AA">
             <wp:extent cx="7266343" cy="398780"/>
-            <wp:effectExtent l="0" t="0" r="0" b="1270"/>
+            <wp:effectExtent l="19050" t="19050" r="10795" b="20320"/>
             <wp:docPr id="35" name="Picture 35"/>
             <wp:cNvGraphicFramePr>
               <a:graphicFrameLocks xmlns:a="http://schemas.openxmlformats.org/drawingml/2006/main" noChangeAspect="1"/>
@@ -122,6 +163,11 @@
                     <a:prstGeom prst="rect">
                       <a:avLst/>
                     </a:prstGeom>
+                    <a:ln w="12700">
+                      <a:solidFill>
+                        <a:schemeClr val="accent1"/>
+                      </a:solidFill>
+                    </a:ln>
                   </pic:spPr>
                 </pic:pic>
               </a:graphicData>
@@ -143,9 +189,9 @@
           <w:noProof/>
         </w:rPr>
         <w:drawing>
-          <wp:inline distT="0" distB="0" distL="0" distR="0" wp14:anchorId="50CA2CA8" wp14:editId="7CEF839B">
+          <wp:inline distT="0" distB="0" distL="0" distR="0" wp14:anchorId="50CA2CA8" wp14:editId="66292B62">
             <wp:extent cx="7272309" cy="1610861"/>
-            <wp:effectExtent l="0" t="0" r="5080" b="8890"/>
+            <wp:effectExtent l="19050" t="19050" r="24130" b="27940"/>
             <wp:docPr id="36" name="Picture 36" descr="Schematic&#10;&#10;Description automatically generated with medium confidence"/>
             <wp:cNvGraphicFramePr>
               <a:graphicFrameLocks xmlns:a="http://schemas.openxmlformats.org/drawingml/2006/main" noChangeAspect="1"/>
@@ -171,6 +217,11 @@
                     <a:prstGeom prst="rect">
                       <a:avLst/>
                     </a:prstGeom>
+                    <a:ln w="12700">
+                      <a:solidFill>
+                        <a:schemeClr val="accent1"/>
+                      </a:solidFill>
+                    </a:ln>
                   </pic:spPr>
                 </pic:pic>
               </a:graphicData>
@@ -263,9 +314,9 @@
           <w:noProof/>
         </w:rPr>
         <w:drawing>
-          <wp:inline distT="0" distB="0" distL="0" distR="0" wp14:anchorId="54C5CEAC" wp14:editId="28CBACE8">
+          <wp:inline distT="0" distB="0" distL="0" distR="0" wp14:anchorId="54C5CEAC" wp14:editId="3D94258C">
             <wp:extent cx="6043188" cy="733425"/>
-            <wp:effectExtent l="0" t="0" r="0" b="0"/>
+            <wp:effectExtent l="19050" t="19050" r="15240" b="9525"/>
             <wp:docPr id="37" name="Picture 37" descr="Text&#10;&#10;Description automatically generated with medium confidence"/>
             <wp:cNvGraphicFramePr>
               <a:graphicFrameLocks xmlns:a="http://schemas.openxmlformats.org/drawingml/2006/main" noChangeAspect="1"/>
@@ -291,6 +342,11 @@
                     <a:prstGeom prst="rect">
                       <a:avLst/>
                     </a:prstGeom>
+                    <a:ln w="12700">
+                      <a:solidFill>
+                        <a:schemeClr val="accent1"/>
+                      </a:solidFill>
+                    </a:ln>
                   </pic:spPr>
                 </pic:pic>
               </a:graphicData>
@@ -355,9 +411,9 @@
           <w:noProof/>
         </w:rPr>
         <w:drawing>
-          <wp:inline distT="0" distB="0" distL="0" distR="0" wp14:anchorId="70FB41E4" wp14:editId="4EE1A986">
+          <wp:inline distT="0" distB="0" distL="0" distR="0" wp14:anchorId="70FB41E4" wp14:editId="4E3884F6">
             <wp:extent cx="7257289" cy="1927860"/>
-            <wp:effectExtent l="0" t="0" r="1270" b="0"/>
+            <wp:effectExtent l="19050" t="19050" r="20320" b="15240"/>
             <wp:docPr id="38" name="Picture 38" descr="Diagram, schematic&#10;&#10;Description automatically generated"/>
             <wp:cNvGraphicFramePr>
               <a:graphicFrameLocks xmlns:a="http://schemas.openxmlformats.org/drawingml/2006/main" noChangeAspect="1"/>
@@ -383,6 +439,11 @@
                     <a:prstGeom prst="rect">
                       <a:avLst/>
                     </a:prstGeom>
+                    <a:ln w="12700">
+                      <a:solidFill>
+                        <a:schemeClr val="accent1"/>
+                      </a:solidFill>
+                    </a:ln>
                   </pic:spPr>
                 </pic:pic>
               </a:graphicData>
@@ -555,6 +616,7 @@
         </w:numPr>
       </w:pPr>
       <w:r>
+        <w:lastRenderedPageBreak/>
         <w:t>Suppose, a Broker is active and it is taking care of some responsibilities in the cluster.</w:t>
       </w:r>
     </w:p>
@@ -579,7 +641,6 @@
         </w:numPr>
       </w:pPr>
       <w:r>
-        <w:lastRenderedPageBreak/>
         <w:t>At this stage, who will perform those responsibilities.</w:t>
       </w:r>
     </w:p>

--- a/Kafka/Apache Kafka for absolute beginners-Prashant/Section 4 Apache Kafka Cluster Architecture/21. Understanding Kafka Cluster.docx
+++ b/Kafka/Apache Kafka for absolute beginners-Prashant/Section 4 Apache Kafka Cluster Architecture/21. Understanding Kafka Cluster.docx
@@ -1,6 +1,6 @@
 
 <file path=word/document.xml><?xml version="1.0" encoding="utf-8"?>
-<w:document xmlns:wpc="http://schemas.microsoft.com/office/word/2010/wordprocessingCanvas" xmlns:cx="http://schemas.microsoft.com/office/drawing/2014/chartex" xmlns:cx1="http://schemas.microsoft.com/office/drawing/2015/9/8/chartex" xmlns:cx2="http://schemas.microsoft.com/office/drawing/2015/10/21/chartex" xmlns:cx3="http://schemas.microsoft.com/office/drawing/2016/5/9/chartex" xmlns:cx4="http://schemas.microsoft.com/office/drawing/2016/5/10/chartex" xmlns:cx5="http://schemas.microsoft.com/office/drawing/2016/5/11/chartex" xmlns:cx6="http://schemas.microsoft.com/office/drawing/2016/5/12/chartex" xmlns:cx7="http://schemas.microsoft.com/office/drawing/2016/5/13/chartex" xmlns:cx8="http://schemas.microsoft.com/office/drawing/2016/5/14/chartex" xmlns:mc="http://schemas.openxmlformats.org/markup-compatibility/2006" xmlns:aink="http://schemas.microsoft.com/office/drawing/2016/ink" xmlns:am3d="http://schemas.microsoft.com/office/drawing/2017/model3d" xmlns:o="urn:schemas-microsoft-com:office:office" xmlns:oel="http://schemas.microsoft.com/office/2019/extlst" xmlns:r="http://schemas.openxmlformats.org/officeDocument/2006/relationships" xmlns:m="http://schemas.openxmlformats.org/officeDocument/2006/math" xmlns:v="urn:schemas-microsoft-com:vml" xmlns:wp14="http://schemas.microsoft.com/office/word/2010/wordprocessingDrawing" xmlns:wp="http://schemas.openxmlformats.org/drawingml/2006/wordprocessingDrawing" xmlns:w10="urn:schemas-microsoft-com:office:word" xmlns:w="http://schemas.openxmlformats.org/wordprocessingml/2006/main" xmlns:w14="http://schemas.microsoft.com/office/word/2010/wordml" xmlns:w15="http://schemas.microsoft.com/office/word/2012/wordml" xmlns:w16cex="http://schemas.microsoft.com/office/word/2018/wordml/cex" xmlns:w16cid="http://schemas.microsoft.com/office/word/2016/wordml/cid" xmlns:w16="http://schemas.microsoft.com/office/word/2018/wordml" xmlns:w16sdtdh="http://schemas.microsoft.com/office/word/2020/wordml/sdtdatahash" xmlns:w16se="http://schemas.microsoft.com/office/word/2015/wordml/symex" xmlns:wpg="http://schemas.microsoft.com/office/word/2010/wordprocessingGroup" xmlns:wpi="http://schemas.microsoft.com/office/word/2010/wordprocessingInk" xmlns:wne="http://schemas.microsoft.com/office/word/2006/wordml" xmlns:wps="http://schemas.microsoft.com/office/word/2010/wordprocessingShape" mc:Ignorable="w14 w15 w16se w16cid w16 w16cex w16sdtdh wp14">
+<w:document xmlns:wpc="http://schemas.microsoft.com/office/word/2010/wordprocessingCanvas" xmlns:cx="http://schemas.microsoft.com/office/drawing/2014/chartex" xmlns:cx1="http://schemas.microsoft.com/office/drawing/2015/9/8/chartex" xmlns:cx2="http://schemas.microsoft.com/office/drawing/2015/10/21/chartex" xmlns:cx3="http://schemas.microsoft.com/office/drawing/2016/5/9/chartex" xmlns:cx4="http://schemas.microsoft.com/office/drawing/2016/5/10/chartex" xmlns:cx5="http://schemas.microsoft.com/office/drawing/2016/5/11/chartex" xmlns:cx6="http://schemas.microsoft.com/office/drawing/2016/5/12/chartex" xmlns:cx7="http://schemas.microsoft.com/office/drawing/2016/5/13/chartex" xmlns:cx8="http://schemas.microsoft.com/office/drawing/2016/5/14/chartex" xmlns:mc="http://schemas.openxmlformats.org/markup-compatibility/2006" xmlns:aink="http://schemas.microsoft.com/office/drawing/2016/ink" xmlns:am3d="http://schemas.microsoft.com/office/drawing/2017/model3d" xmlns:o="urn:schemas-microsoft-com:office:office" xmlns:oel="http://schemas.microsoft.com/office/2019/extlst" xmlns:r="http://schemas.openxmlformats.org/officeDocument/2006/relationships" xmlns:m="http://schemas.openxmlformats.org/officeDocument/2006/math" xmlns:v="urn:schemas-microsoft-com:vml" xmlns:wp14="http://schemas.microsoft.com/office/word/2010/wordprocessingDrawing" xmlns:wp="http://schemas.openxmlformats.org/drawingml/2006/wordprocessingDrawing" xmlns:w10="urn:schemas-microsoft-com:office:word" xmlns:w="http://schemas.openxmlformats.org/wordprocessingml/2006/main" xmlns:w14="http://schemas.microsoft.com/office/word/2010/wordml" xmlns:w15="http://schemas.microsoft.com/office/word/2012/wordml" xmlns:w16cex="http://schemas.microsoft.com/office/word/2018/wordml/cex" xmlns:w16cid="http://schemas.microsoft.com/office/word/2016/wordml/cid" xmlns:w16="http://schemas.microsoft.com/office/word/2018/wordml" xmlns:w16du="http://schemas.microsoft.com/office/word/2023/wordml/word16du" xmlns:w16sdtdh="http://schemas.microsoft.com/office/word/2020/wordml/sdtdatahash" xmlns:w16se="http://schemas.microsoft.com/office/word/2015/wordml/symex" xmlns:wpg="http://schemas.microsoft.com/office/word/2010/wordprocessingGroup" xmlns:wpi="http://schemas.microsoft.com/office/word/2010/wordprocessingInk" xmlns:wne="http://schemas.microsoft.com/office/word/2006/wordml" xmlns:wps="http://schemas.microsoft.com/office/word/2010/wordprocessingShape" mc:Ignorable="w14 w15 w16se w16cid w16 w16cex w16sdtdh w16du wp14">
   <w:body>
     <w:p>
       <w:pPr>
@@ -110,6 +110,10 @@
           <w:ilvl w:val="1"/>
           <w:numId w:val="20"/>
         </w:numPr>
+        <w:rPr>
+          <w:b/>
+          <w:bCs/>
+        </w:rPr>
       </w:pPr>
       <w:r>
         <w:rPr>
@@ -119,7 +123,24 @@
         <w:t>Jatin</w:t>
       </w:r>
       <w:r>
-        <w:t>: In this section, we will talk about how msg sync is maintained so that formed cluster works without error.</w:t>
+        <w:t xml:space="preserve">: In this section, we will talk about </w:t>
+      </w:r>
+      <w:r>
+        <w:rPr>
+          <w:b/>
+          <w:bCs/>
+        </w:rPr>
+        <w:t>how msg sync is maintained</w:t>
+      </w:r>
+      <w:r>
+        <w:t xml:space="preserve"> so that formed </w:t>
+      </w:r>
+      <w:r>
+        <w:rPr>
+          <w:b/>
+          <w:bCs/>
+        </w:rPr>
+        <w:t>cluster works without error.</w:t>
       </w:r>
     </w:p>
     <w:p>
@@ -530,13 +551,8 @@
         </w:numPr>
       </w:pPr>
       <w:r>
-        <w:t xml:space="preserve">How does Master Node know </w:t>
-      </w:r>
-      <w:proofErr w:type="gramStart"/>
-      <w:r>
-        <w:t>when</w:t>
-      </w:r>
-      <w:proofErr w:type="gramEnd"/>
+        <w:t>How does Master Node know when</w:t>
+      </w:r>
     </w:p>
     <w:p>
       <w:pPr>
@@ -653,10 +669,12 @@
         </w:numPr>
       </w:pPr>
       <w:r>
-        <w:t>We need someone to assign those responsibilities to some other Broker so that Cluster can perform its functions.</w:t>
+        <w:t xml:space="preserve">We need someone to assign those responsibilities to some other Broker so that Cluster can perform its </w:t>
+      </w:r>
+      <w:r>
+        <w:t>functionality.</w:t>
       </w:r>
     </w:p>
-    <w:p/>
     <w:sectPr>
       <w:pgSz w:w="12240" w:h="15840"/>
       <w:pgMar w:top="90" w:right="191" w:bottom="142" w:left="0" w:header="720" w:footer="720" w:gutter="0"/>
@@ -668,7 +686,7 @@
 </file>
 
 <file path=word/numbering.xml><?xml version="1.0" encoding="utf-8"?>
-<w:numbering xmlns:wpc="http://schemas.microsoft.com/office/word/2010/wordprocessingCanvas" xmlns:cx="http://schemas.microsoft.com/office/drawing/2014/chartex" xmlns:cx1="http://schemas.microsoft.com/office/drawing/2015/9/8/chartex" xmlns:cx2="http://schemas.microsoft.com/office/drawing/2015/10/21/chartex" xmlns:cx3="http://schemas.microsoft.com/office/drawing/2016/5/9/chartex" xmlns:cx4="http://schemas.microsoft.com/office/drawing/2016/5/10/chartex" xmlns:cx5="http://schemas.microsoft.com/office/drawing/2016/5/11/chartex" xmlns:cx6="http://schemas.microsoft.com/office/drawing/2016/5/12/chartex" xmlns:cx7="http://schemas.microsoft.com/office/drawing/2016/5/13/chartex" xmlns:cx8="http://schemas.microsoft.com/office/drawing/2016/5/14/chartex" xmlns:mc="http://schemas.openxmlformats.org/markup-compatibility/2006" xmlns:aink="http://schemas.microsoft.com/office/drawing/2016/ink" xmlns:am3d="http://schemas.microsoft.com/office/drawing/2017/model3d" xmlns:o="urn:schemas-microsoft-com:office:office" xmlns:oel="http://schemas.microsoft.com/office/2019/extlst" xmlns:r="http://schemas.openxmlformats.org/officeDocument/2006/relationships" xmlns:m="http://schemas.openxmlformats.org/officeDocument/2006/math" xmlns:v="urn:schemas-microsoft-com:vml" xmlns:wp14="http://schemas.microsoft.com/office/word/2010/wordprocessingDrawing" xmlns:wp="http://schemas.openxmlformats.org/drawingml/2006/wordprocessingDrawing" xmlns:w10="urn:schemas-microsoft-com:office:word" xmlns:w="http://schemas.openxmlformats.org/wordprocessingml/2006/main" xmlns:w14="http://schemas.microsoft.com/office/word/2010/wordml" xmlns:w15="http://schemas.microsoft.com/office/word/2012/wordml" xmlns:w16cex="http://schemas.microsoft.com/office/word/2018/wordml/cex" xmlns:w16cid="http://schemas.microsoft.com/office/word/2016/wordml/cid" xmlns:w16="http://schemas.microsoft.com/office/word/2018/wordml" xmlns:w16sdtdh="http://schemas.microsoft.com/office/word/2020/wordml/sdtdatahash" xmlns:w16se="http://schemas.microsoft.com/office/word/2015/wordml/symex" xmlns:wpg="http://schemas.microsoft.com/office/word/2010/wordprocessingGroup" xmlns:wpi="http://schemas.microsoft.com/office/word/2010/wordprocessingInk" xmlns:wne="http://schemas.microsoft.com/office/word/2006/wordml" xmlns:wps="http://schemas.microsoft.com/office/word/2010/wordprocessingShape" mc:Ignorable="w14 w15 w16se w16cid w16 w16cex w16sdtdh wp14">
+<w:numbering xmlns:wpc="http://schemas.microsoft.com/office/word/2010/wordprocessingCanvas" xmlns:cx="http://schemas.microsoft.com/office/drawing/2014/chartex" xmlns:cx1="http://schemas.microsoft.com/office/drawing/2015/9/8/chartex" xmlns:cx2="http://schemas.microsoft.com/office/drawing/2015/10/21/chartex" xmlns:cx3="http://schemas.microsoft.com/office/drawing/2016/5/9/chartex" xmlns:cx4="http://schemas.microsoft.com/office/drawing/2016/5/10/chartex" xmlns:cx5="http://schemas.microsoft.com/office/drawing/2016/5/11/chartex" xmlns:cx6="http://schemas.microsoft.com/office/drawing/2016/5/12/chartex" xmlns:cx7="http://schemas.microsoft.com/office/drawing/2016/5/13/chartex" xmlns:cx8="http://schemas.microsoft.com/office/drawing/2016/5/14/chartex" xmlns:mc="http://schemas.openxmlformats.org/markup-compatibility/2006" xmlns:aink="http://schemas.microsoft.com/office/drawing/2016/ink" xmlns:am3d="http://schemas.microsoft.com/office/drawing/2017/model3d" xmlns:o="urn:schemas-microsoft-com:office:office" xmlns:oel="http://schemas.microsoft.com/office/2019/extlst" xmlns:r="http://schemas.openxmlformats.org/officeDocument/2006/relationships" xmlns:m="http://schemas.openxmlformats.org/officeDocument/2006/math" xmlns:v="urn:schemas-microsoft-com:vml" xmlns:wp14="http://schemas.microsoft.com/office/word/2010/wordprocessingDrawing" xmlns:wp="http://schemas.openxmlformats.org/drawingml/2006/wordprocessingDrawing" xmlns:w10="urn:schemas-microsoft-com:office:word" xmlns:w="http://schemas.openxmlformats.org/wordprocessingml/2006/main" xmlns:w14="http://schemas.microsoft.com/office/word/2010/wordml" xmlns:w15="http://schemas.microsoft.com/office/word/2012/wordml" xmlns:w16cex="http://schemas.microsoft.com/office/word/2018/wordml/cex" xmlns:w16cid="http://schemas.microsoft.com/office/word/2016/wordml/cid" xmlns:w16="http://schemas.microsoft.com/office/word/2018/wordml" xmlns:w16du="http://schemas.microsoft.com/office/word/2023/wordml/word16du" xmlns:w16sdtdh="http://schemas.microsoft.com/office/word/2020/wordml/sdtdatahash" xmlns:w16se="http://schemas.microsoft.com/office/word/2015/wordml/symex" xmlns:wpg="http://schemas.microsoft.com/office/word/2010/wordprocessingGroup" xmlns:wpi="http://schemas.microsoft.com/office/word/2010/wordprocessingInk" xmlns:wne="http://schemas.microsoft.com/office/word/2006/wordml" xmlns:wps="http://schemas.microsoft.com/office/word/2010/wordprocessingShape" mc:Ignorable="w14 w15 w16se w16cid w16 w16cex w16sdtdh w16du wp14">
   <w:abstractNum w:abstractNumId="0" w15:restartNumberingAfterBreak="0">
     <w:nsid w:val="00600F49"/>
     <w:multiLevelType w:val="multilevel"/>
@@ -2533,7 +2551,7 @@
 </file>
 
 <file path=word/styles.xml><?xml version="1.0" encoding="utf-8"?>
-<w:styles xmlns:mc="http://schemas.openxmlformats.org/markup-compatibility/2006" xmlns:r="http://schemas.openxmlformats.org/officeDocument/2006/relationships" xmlns:w="http://schemas.openxmlformats.org/wordprocessingml/2006/main" xmlns:w14="http://schemas.microsoft.com/office/word/2010/wordml" xmlns:w15="http://schemas.microsoft.com/office/word/2012/wordml" xmlns:w16cex="http://schemas.microsoft.com/office/word/2018/wordml/cex" xmlns:w16cid="http://schemas.microsoft.com/office/word/2016/wordml/cid" xmlns:w16="http://schemas.microsoft.com/office/word/2018/wordml" xmlns:w16sdtdh="http://schemas.microsoft.com/office/word/2020/wordml/sdtdatahash" xmlns:w16se="http://schemas.microsoft.com/office/word/2015/wordml/symex" mc:Ignorable="w14 w15 w16se w16cid w16 w16cex w16sdtdh">
+<w:styles xmlns:mc="http://schemas.openxmlformats.org/markup-compatibility/2006" xmlns:r="http://schemas.openxmlformats.org/officeDocument/2006/relationships" xmlns:w="http://schemas.openxmlformats.org/wordprocessingml/2006/main" xmlns:w14="http://schemas.microsoft.com/office/word/2010/wordml" xmlns:w15="http://schemas.microsoft.com/office/word/2012/wordml" xmlns:w16cex="http://schemas.microsoft.com/office/word/2018/wordml/cex" xmlns:w16cid="http://schemas.microsoft.com/office/word/2016/wordml/cid" xmlns:w16="http://schemas.microsoft.com/office/word/2018/wordml" xmlns:w16du="http://schemas.microsoft.com/office/word/2023/wordml/word16du" xmlns:w16sdtdh="http://schemas.microsoft.com/office/word/2020/wordml/sdtdatahash" xmlns:w16se="http://schemas.microsoft.com/office/word/2015/wordml/symex" mc:Ignorable="w14 w15 w16se w16cid w16 w16cex w16sdtdh w16du">
   <w:docDefaults>
     <w:rPrDefault>
       <w:rPr>
